--- a/sweater/students/Направления/Никонова ЕЕ напр ПМ.01.docx
+++ b/sweater/students/Направления/Никонова ЕЕ напр ПМ.01.docx
@@ -175,7 +175,9 @@
       </w:r>
       <w:r>
         <w:rPr>
+          <w:b w:val="0"/>
           <w:sz w:val="24"/>
+          <w:u w:val="none"/>
         </w:rPr>
         <w:t>4</w:t>
       </w:r>
@@ -193,7 +195,9 @@
       </w:pPr>
       <w:r>
         <w:rPr>
+          <w:b w:val="0"/>
           <w:sz w:val="24"/>
+          <w:u w:val="none"/>
         </w:rPr>
         <w:t>(Энергетическое отделение)</w:t>
       </w:r>
@@ -244,6 +248,7 @@
         <w:rPr>
           <w:b/>
           <w:sz w:val="28"/>
+          <w:u w:val="none"/>
         </w:rPr>
         <w:t>118</w:t>
       </w:r>
@@ -279,6 +284,7 @@
       </w:r>
       <w:r>
         <w:rPr>
+          <w:b w:val="0"/>
           <w:sz w:val="28"/>
           <w:u w:val="single"/>
         </w:rPr>
@@ -305,6 +311,7 @@
       </w:r>
       <w:r>
         <w:rPr>
+          <w:b w:val="0"/>
           <w:sz w:val="28"/>
           <w:u w:val="single"/>
         </w:rPr>
@@ -371,6 +378,8 @@
       </w:r>
       <w:r>
         <w:rPr>
+          <w:b w:val="0"/>
+          <w:sz w:val="24"/>
           <w:u w:val="single"/>
         </w:rPr>
         <w:t>4</w:t>
@@ -451,6 +460,8 @@
       </w:pPr>
       <w:r>
         <w:rPr>
+          <w:b w:val="0"/>
+          <w:sz w:val="24"/>
           <w:u w:val="single"/>
         </w:rPr>
         <w:t>ПМ.01 Осуществление интеграции программных модулей</w:t>
@@ -510,6 +521,8 @@
       </w:r>
       <w:r>
         <w:rPr>
+          <w:b w:val="0"/>
+          <w:sz w:val="24"/>
           <w:u w:val="single"/>
         </w:rPr>
         <w:t>09.02.07 Информационные системы и программирование</w:t>
@@ -577,6 +590,8 @@
       </w:r>
       <w:r>
         <w:rPr>
+          <w:b w:val="0"/>
+          <w:sz w:val="24"/>
           <w:u w:val="single"/>
         </w:rPr>
         <w:t>ПАО «Сургутнефтегаз»</w:t>
@@ -614,6 +629,11 @@
         </w:rPr>
       </w:pPr>
       <w:r>
+        <w:rPr>
+          <w:b w:val="0"/>
+          <w:sz w:val="24"/>
+          <w:u w:val="none"/>
+        </w:rPr>
         <w:t>Сроки практики с «13.01.2023» по «26.01.2023»</w:t>
       </w:r>
     </w:p>
@@ -690,6 +710,11 @@
         <w:t xml:space="preserve"> </w:t>
       </w:r>
       <w:r>
+        <w:rPr>
+          <w:b w:val="0"/>
+          <w:sz w:val="24"/>
+          <w:u w:val="none"/>
+        </w:rPr>
         <w:t>mars exp studio</w:t>
       </w:r>
     </w:p>
@@ -859,6 +884,11 @@
         <w:t xml:space="preserve">  </w:t>
       </w:r>
       <w:r>
+        <w:rPr>
+          <w:b w:val="0"/>
+          <w:sz w:val="24"/>
+          <w:u w:val="none"/>
+        </w:rPr>
         <w:t>А.Н. Ниматов</w:t>
       </w:r>
     </w:p>
